--- a/Customer_Churn_Report.docx
+++ b/Customer_Churn_Report.docx
@@ -136,7 +136,37 @@
           <w:szCs w:val="40"/>
           <w:lang w:val="en-US"/>
         </w:rPr>
-        <w:t>Use SAS Enterprise Miner</w:t>
+        <w:t>Us</w:t>
+      </w:r>
+      <w:r>
+        <w:rPr>
+          <w:b/>
+          <w:bCs/>
+          <w:sz w:val="40"/>
+          <w:szCs w:val="40"/>
+          <w:lang w:val="en-US"/>
+        </w:rPr>
+        <w:t>ing</w:t>
+      </w:r>
+      <w:r>
+        <w:rPr>
+          <w:b/>
+          <w:bCs/>
+          <w:sz w:val="40"/>
+          <w:szCs w:val="40"/>
+          <w:lang w:val="en-US"/>
+        </w:rPr>
+        <w:t xml:space="preserve"> SAS Enterprise Miner</w:t>
+      </w:r>
+      <w:r>
+        <w:rPr>
+          <w:b/>
+          <w:bCs/>
+          <w:sz w:val="40"/>
+          <w:szCs w:val="40"/>
+          <w:lang w:val="en-US"/>
+        </w:rPr>
+        <w:t xml:space="preserve"> and R Studio</w:t>
       </w:r>
     </w:p>
     <w:p>
@@ -617,18 +647,7 @@
                                 <w:sz w:val="24"/>
                                 <w:szCs w:val="24"/>
                               </w:rPr>
-                              <w:t>…………</w:t>
-                            </w:r>
-                            <w:proofErr w:type="gramStart"/>
-                            <w:r>
-                              <w:rPr>
-                                <w:rStyle w:val="Strong"/>
-                                <w:rFonts w:ascii="Arial" w:hAnsi="Arial" w:cs="Arial"/>
-                                <w:color w:val="0E101A"/>
-                                <w:sz w:val="24"/>
-                                <w:szCs w:val="24"/>
-                              </w:rPr>
-                              <w:t>…</w:t>
+                              <w:t>……………</w:t>
                             </w:r>
                             <w:r>
                               <w:rPr>
@@ -660,7 +679,6 @@
                               </w:rPr>
                               <w:t>.</w:t>
                             </w:r>
-                            <w:proofErr w:type="gramEnd"/>
                             <w:r>
                               <w:rPr>
                                 <w:rStyle w:val="Strong"/>
@@ -708,7 +726,6 @@
                               </w:rPr>
                               <w:t>…</w:t>
                             </w:r>
-                            <w:proofErr w:type="gramStart"/>
                             <w:r>
                               <w:rPr>
                                 <w:rFonts w:ascii="Arial" w:hAnsi="Arial" w:cs="Arial"/>
@@ -729,7 +746,6 @@
                               </w:rPr>
                               <w:t>..</w:t>
                             </w:r>
-                            <w:proofErr w:type="gramEnd"/>
                             <w:r>
                               <w:rPr>
                                 <w:rStyle w:val="Strong"/>
@@ -914,7 +930,6 @@
                               </w:rPr>
                               <w:t>….……</w:t>
                             </w:r>
-                            <w:proofErr w:type="gramStart"/>
                             <w:r>
                               <w:rPr>
                                 <w:rStyle w:val="Strong"/>
@@ -925,7 +940,6 @@
                               </w:rPr>
                               <w:t>…..</w:t>
                             </w:r>
-                            <w:proofErr w:type="gramEnd"/>
                             <w:r>
                               <w:rPr>
                                 <w:rStyle w:val="Strong"/>
@@ -1219,17 +1233,7 @@
                                 <w:bCs/>
                                 <w:szCs w:val="22"/>
                               </w:rPr>
-                              <w:t xml:space="preserve">Developing prediction </w:t>
-                            </w:r>
-                            <w:proofErr w:type="gramStart"/>
-                            <w:r>
-                              <w:rPr>
-                                <w:rFonts w:ascii="Arial" w:hAnsi="Arial" w:cs="Arial"/>
-                                <w:b/>
-                                <w:bCs/>
-                                <w:szCs w:val="22"/>
-                              </w:rPr>
-                              <w:t>models</w:t>
+                              <w:t>Developing prediction models</w:t>
                             </w:r>
                             <w:bookmarkStart w:id="1" w:name="_Hlk86096313"/>
                             <w:r>
@@ -1250,7 +1254,6 @@
                               </w:rPr>
                               <w:t>.</w:t>
                             </w:r>
-                            <w:proofErr w:type="gramEnd"/>
                             <w:r>
                               <w:rPr>
                                 <w:rStyle w:val="Strong"/>
@@ -1345,17 +1348,7 @@
                                 <w:bCs/>
                                 <w:sz w:val="20"/>
                               </w:rPr>
-                              <w:t xml:space="preserve">Reasons for Transforming Interval </w:t>
-                            </w:r>
-                            <w:proofErr w:type="gramStart"/>
-                            <w:r>
-                              <w:rPr>
-                                <w:rFonts w:ascii="Arial" w:hAnsi="Arial" w:cs="Arial"/>
-                                <w:b/>
-                                <w:bCs/>
-                                <w:sz w:val="20"/>
-                              </w:rPr>
-                              <w:t>variables</w:t>
+                              <w:t>Reasons for Transforming Interval variables</w:t>
                             </w:r>
                             <w:r>
                               <w:rPr>
@@ -1375,7 +1368,6 @@
                               </w:rPr>
                               <w:t>.</w:t>
                             </w:r>
-                            <w:proofErr w:type="gramEnd"/>
                             <w:r>
                               <w:rPr>
                                 <w:rStyle w:val="Strong"/>
@@ -1499,18 +1491,7 @@
                                 <w:sz w:val="24"/>
                                 <w:szCs w:val="24"/>
                               </w:rPr>
-                              <w:t>…</w:t>
-                            </w:r>
-                            <w:proofErr w:type="gramStart"/>
-                            <w:r>
-                              <w:rPr>
-                                <w:rStyle w:val="Strong"/>
-                                <w:rFonts w:ascii="Arial" w:hAnsi="Arial" w:cs="Arial"/>
-                                <w:color w:val="0E101A"/>
-                                <w:sz w:val="24"/>
-                                <w:szCs w:val="24"/>
-                              </w:rPr>
-                              <w:t>…</w:t>
+                              <w:t>……</w:t>
                             </w:r>
                             <w:r>
                               <w:rPr>
@@ -1532,7 +1513,6 @@
                               </w:rPr>
                               <w:t>.</w:t>
                             </w:r>
-                            <w:proofErr w:type="gramEnd"/>
                             <w:r>
                               <w:rPr>
                                 <w:rStyle w:val="Strong"/>
@@ -1587,29 +1567,7 @@
                                 <w:sz w:val="24"/>
                                 <w:szCs w:val="24"/>
                               </w:rPr>
-                              <w:t>………………</w:t>
-                            </w:r>
-                            <w:proofErr w:type="gramStart"/>
-                            <w:r>
-                              <w:rPr>
-                                <w:rStyle w:val="Strong"/>
-                                <w:rFonts w:ascii="Arial" w:hAnsi="Arial" w:cs="Arial"/>
-                                <w:color w:val="0E101A"/>
-                                <w:sz w:val="24"/>
-                                <w:szCs w:val="24"/>
-                              </w:rPr>
-                              <w:t>…..</w:t>
-                            </w:r>
-                            <w:proofErr w:type="gramEnd"/>
-                            <w:r>
-                              <w:rPr>
-                                <w:rStyle w:val="Strong"/>
-                                <w:rFonts w:ascii="Arial" w:hAnsi="Arial" w:cs="Arial"/>
-                                <w:color w:val="0E101A"/>
-                                <w:sz w:val="24"/>
-                                <w:szCs w:val="24"/>
-                              </w:rPr>
-                              <w:t>…</w:t>
+                              <w:t>…………………..…</w:t>
                             </w:r>
                             <w:r>
                               <w:rPr>
@@ -3847,19 +3805,11 @@
         </w:rPr>
         <w:t xml:space="preserve"> of the customer’s account opened with us in months. We are using SAS Enterprise Miner for Descriptive Analysis, </w:t>
       </w:r>
-      <w:proofErr w:type="spellStart"/>
-      <w:r>
-        <w:rPr>
-          <w:szCs w:val="22"/>
-        </w:rPr>
-        <w:t>Rstudio</w:t>
-      </w:r>
-      <w:proofErr w:type="spellEnd"/>
-      <w:r>
-        <w:rPr>
-          <w:szCs w:val="22"/>
-        </w:rPr>
-        <w:t xml:space="preserve"> for calculating overall and group rates, and </w:t>
+      <w:r>
+        <w:rPr>
+          <w:szCs w:val="22"/>
+        </w:rPr>
+        <w:t xml:space="preserve">Rstudio for calculating overall and group rates, and </w:t>
       </w:r>
       <w:r>
         <w:rPr>
@@ -4152,7 +4102,6 @@
         </w:rPr>
         <w:t>‘</w:t>
       </w:r>
-      <w:proofErr w:type="spellStart"/>
       <w:r>
         <w:rPr>
           <w:i/>
@@ -4161,7 +4110,6 @@
         </w:rPr>
         <w:t>CustomerID</w:t>
       </w:r>
-      <w:proofErr w:type="spellEnd"/>
       <w:r>
         <w:rPr>
           <w:i/>
@@ -4420,7 +4368,6 @@
         </w:rPr>
         <w:t xml:space="preserve">I used </w:t>
       </w:r>
-      <w:proofErr w:type="spellStart"/>
       <w:r>
         <w:rPr>
           <w:i/>
@@ -4429,7 +4376,6 @@
         </w:rPr>
         <w:t>MultiPlot</w:t>
       </w:r>
-      <w:proofErr w:type="spellEnd"/>
       <w:r>
         <w:rPr>
           <w:szCs w:val="22"/>
@@ -5324,14 +5270,27 @@
       <w:r>
         <w:t xml:space="preserve">Figure </w:t>
       </w:r>
-      <w:fldSimple w:instr=" SEQ Figure \* ARABIC ">
-        <w:r>
-          <w:rPr>
-            <w:noProof/>
-          </w:rPr>
-          <w:t>1</w:t>
-        </w:r>
-      </w:fldSimple>
+      <w:r>
+        <w:fldChar w:fldCharType="begin"/>
+      </w:r>
+      <w:r>
+        <w:instrText xml:space="preserve"> SEQ Figure \* ARABIC </w:instrText>
+      </w:r>
+      <w:r>
+        <w:fldChar w:fldCharType="separate"/>
+      </w:r>
+      <w:r>
+        <w:rPr>
+          <w:noProof/>
+        </w:rPr>
+        <w:t>1</w:t>
+      </w:r>
+      <w:r>
+        <w:rPr>
+          <w:noProof/>
+        </w:rPr>
+        <w:fldChar w:fldCharType="end"/>
+      </w:r>
       <w:r>
         <w:rPr>
           <w:lang w:val="en-US"/>
@@ -7805,14 +7764,27 @@
       <w:r>
         <w:t xml:space="preserve">Figure </w:t>
       </w:r>
-      <w:fldSimple w:instr=" SEQ Figure \* ARABIC ">
-        <w:r>
-          <w:rPr>
-            <w:noProof/>
-          </w:rPr>
-          <w:t>2</w:t>
-        </w:r>
-      </w:fldSimple>
+      <w:r>
+        <w:fldChar w:fldCharType="begin"/>
+      </w:r>
+      <w:r>
+        <w:instrText xml:space="preserve"> SEQ Figure \* ARABIC </w:instrText>
+      </w:r>
+      <w:r>
+        <w:fldChar w:fldCharType="separate"/>
+      </w:r>
+      <w:r>
+        <w:rPr>
+          <w:noProof/>
+        </w:rPr>
+        <w:t>2</w:t>
+      </w:r>
+      <w:r>
+        <w:rPr>
+          <w:noProof/>
+        </w:rPr>
+        <w:fldChar w:fldCharType="end"/>
+      </w:r>
       <w:r>
         <w:rPr>
           <w:lang w:val="en-US"/>
@@ -13173,16 +13145,56 @@
         <w:rPr>
           <w:szCs w:val="22"/>
         </w:rPr>
-        <w:t xml:space="preserve">from </w:t>
-      </w:r>
-      <w:proofErr w:type="spellStart"/>
-      <w:r>
-        <w:rPr>
-          <w:szCs w:val="22"/>
-        </w:rPr>
-        <w:t>Rstudio</w:t>
-      </w:r>
-      <w:proofErr w:type="spellEnd"/>
+        <w:t xml:space="preserve">from Rstudio </w:t>
+      </w:r>
+      <w:r>
+        <w:rPr>
+          <w:szCs w:val="22"/>
+        </w:rPr>
+        <w:t xml:space="preserve">show </w:t>
+      </w:r>
+      <w:r>
+        <w:rPr>
+          <w:i/>
+          <w:iCs/>
+          <w:szCs w:val="22"/>
+        </w:rPr>
+        <w:t>Overall Churn rate</w:t>
+      </w:r>
+      <w:r>
+        <w:rPr>
+          <w:szCs w:val="22"/>
+        </w:rPr>
+        <w:t xml:space="preserve"> is: </w:t>
+      </w:r>
+      <w:r>
+        <w:rPr>
+          <w:szCs w:val="22"/>
+        </w:rPr>
+        <w:t>0.</w:t>
+      </w:r>
+      <w:r>
+        <w:rPr>
+          <w:i/>
+          <w:iCs/>
+          <w:szCs w:val="22"/>
+        </w:rPr>
+        <w:t>2</w:t>
+      </w:r>
+      <w:r>
+        <w:rPr>
+          <w:i/>
+          <w:iCs/>
+          <w:szCs w:val="22"/>
+        </w:rPr>
+        <w:t>7</w:t>
+      </w:r>
+      <w:r>
+        <w:rPr>
+          <w:szCs w:val="22"/>
+        </w:rPr>
+        <w:t>.</w:t>
+      </w:r>
       <w:r>
         <w:rPr>
           <w:szCs w:val="22"/>
@@ -13193,21 +13205,119 @@
         <w:rPr>
           <w:szCs w:val="22"/>
         </w:rPr>
-        <w:t xml:space="preserve">show </w:t>
-      </w:r>
-      <w:r>
-        <w:rPr>
-          <w:i/>
-          <w:iCs/>
-          <w:szCs w:val="22"/>
-        </w:rPr>
-        <w:t>Overall Churn rate</w:t>
-      </w:r>
-      <w:r>
-        <w:rPr>
-          <w:szCs w:val="22"/>
-        </w:rPr>
-        <w:t xml:space="preserve"> is: </w:t>
+        <w:t>This means almost one</w:t>
+      </w:r>
+      <w:r>
+        <w:rPr>
+          <w:szCs w:val="22"/>
+        </w:rPr>
+        <w:t>-</w:t>
+      </w:r>
+      <w:r>
+        <w:rPr>
+          <w:szCs w:val="22"/>
+        </w:rPr>
+        <w:t xml:space="preserve">fourth of the customers churn in a normal situation. </w:t>
+      </w:r>
+      <w:r>
+        <w:rPr>
+          <w:szCs w:val="22"/>
+        </w:rPr>
+        <w:t>For group chur</w:t>
+      </w:r>
+      <w:r>
+        <w:rPr>
+          <w:szCs w:val="22"/>
+        </w:rPr>
+        <w:t>n</w:t>
+      </w:r>
+      <w:r>
+        <w:rPr>
+          <w:szCs w:val="22"/>
+        </w:rPr>
+        <w:t xml:space="preserve"> rates I calculated </w:t>
+      </w:r>
+      <w:r>
+        <w:rPr>
+          <w:szCs w:val="22"/>
+        </w:rPr>
+        <w:t xml:space="preserve">values </w:t>
+      </w:r>
+      <w:r>
+        <w:rPr>
+          <w:szCs w:val="22"/>
+        </w:rPr>
+        <w:t xml:space="preserve">for all </w:t>
+      </w:r>
+      <w:r>
+        <w:rPr>
+          <w:szCs w:val="22"/>
+        </w:rPr>
+        <w:t>categories group</w:t>
+      </w:r>
+      <w:r>
+        <w:rPr>
+          <w:szCs w:val="22"/>
+        </w:rPr>
+        <w:t xml:space="preserve"> wise</w:t>
+      </w:r>
+      <w:r>
+        <w:rPr>
+          <w:szCs w:val="22"/>
+        </w:rPr>
+        <w:t xml:space="preserve">. </w:t>
+      </w:r>
+      <w:r>
+        <w:rPr>
+          <w:szCs w:val="22"/>
+        </w:rPr>
+        <w:t xml:space="preserve">The </w:t>
+      </w:r>
+      <w:r>
+        <w:rPr>
+          <w:szCs w:val="22"/>
+        </w:rPr>
+        <w:t xml:space="preserve">results show group churn for </w:t>
+      </w:r>
+      <w:r>
+        <w:rPr>
+          <w:i/>
+          <w:iCs/>
+          <w:szCs w:val="22"/>
+        </w:rPr>
+        <w:t>PaymentMethod</w:t>
+      </w:r>
+      <w:r>
+        <w:rPr>
+          <w:szCs w:val="22"/>
+        </w:rPr>
+        <w:t xml:space="preserve"> </w:t>
+      </w:r>
+      <w:r>
+        <w:rPr>
+          <w:i/>
+          <w:iCs/>
+          <w:szCs w:val="22"/>
+        </w:rPr>
+        <w:t>(Electronic check)</w:t>
+      </w:r>
+      <w:r>
+        <w:rPr>
+          <w:szCs w:val="22"/>
+        </w:rPr>
+        <w:t xml:space="preserve"> </w:t>
+      </w:r>
+      <w:r>
+        <w:rPr>
+          <w:szCs w:val="22"/>
+        </w:rPr>
+        <w:t>is the highest</w:t>
+      </w:r>
+      <w:r>
+        <w:rPr>
+          <w:szCs w:val="22"/>
+        </w:rPr>
+        <w:t xml:space="preserve"> </w:t>
       </w:r>
       <w:r>
         <w:rPr>
@@ -13221,18 +13331,12 @@
           <w:iCs/>
           <w:szCs w:val="22"/>
         </w:rPr>
-        <w:t>2</w:t>
-      </w:r>
-      <w:r>
-        <w:rPr>
-          <w:i/>
-          <w:iCs/>
-          <w:szCs w:val="22"/>
-        </w:rPr>
-        <w:t>7</w:t>
-      </w:r>
-      <w:r>
-        <w:rPr>
+        <w:t>45</w:t>
+      </w:r>
+      <w:r>
+        <w:rPr>
+          <w:i/>
+          <w:iCs/>
           <w:szCs w:val="22"/>
         </w:rPr>
         <w:t>.</w:t>
@@ -13247,154 +13351,6 @@
         <w:rPr>
           <w:szCs w:val="22"/>
         </w:rPr>
-        <w:t>This means almost one</w:t>
-      </w:r>
-      <w:r>
-        <w:rPr>
-          <w:szCs w:val="22"/>
-        </w:rPr>
-        <w:t>-</w:t>
-      </w:r>
-      <w:r>
-        <w:rPr>
-          <w:szCs w:val="22"/>
-        </w:rPr>
-        <w:t xml:space="preserve">fourth of the customers churn in a normal situation. </w:t>
-      </w:r>
-      <w:r>
-        <w:rPr>
-          <w:szCs w:val="22"/>
-        </w:rPr>
-        <w:t>For group chur</w:t>
-      </w:r>
-      <w:r>
-        <w:rPr>
-          <w:szCs w:val="22"/>
-        </w:rPr>
-        <w:t>n</w:t>
-      </w:r>
-      <w:r>
-        <w:rPr>
-          <w:szCs w:val="22"/>
-        </w:rPr>
-        <w:t xml:space="preserve"> rates I calculated </w:t>
-      </w:r>
-      <w:r>
-        <w:rPr>
-          <w:szCs w:val="22"/>
-        </w:rPr>
-        <w:t xml:space="preserve">values </w:t>
-      </w:r>
-      <w:r>
-        <w:rPr>
-          <w:szCs w:val="22"/>
-        </w:rPr>
-        <w:t xml:space="preserve">for all </w:t>
-      </w:r>
-      <w:r>
-        <w:rPr>
-          <w:szCs w:val="22"/>
-        </w:rPr>
-        <w:t>categories group</w:t>
-      </w:r>
-      <w:r>
-        <w:rPr>
-          <w:szCs w:val="22"/>
-        </w:rPr>
-        <w:t xml:space="preserve"> wise</w:t>
-      </w:r>
-      <w:r>
-        <w:rPr>
-          <w:szCs w:val="22"/>
-        </w:rPr>
-        <w:t xml:space="preserve">. </w:t>
-      </w:r>
-      <w:r>
-        <w:rPr>
-          <w:szCs w:val="22"/>
-        </w:rPr>
-        <w:t xml:space="preserve">The </w:t>
-      </w:r>
-      <w:r>
-        <w:rPr>
-          <w:szCs w:val="22"/>
-        </w:rPr>
-        <w:t xml:space="preserve">results show group churn for </w:t>
-      </w:r>
-      <w:proofErr w:type="spellStart"/>
-      <w:r>
-        <w:rPr>
-          <w:i/>
-          <w:iCs/>
-          <w:szCs w:val="22"/>
-        </w:rPr>
-        <w:t>PaymentMethod</w:t>
-      </w:r>
-      <w:proofErr w:type="spellEnd"/>
-      <w:r>
-        <w:rPr>
-          <w:szCs w:val="22"/>
-        </w:rPr>
-        <w:t xml:space="preserve"> </w:t>
-      </w:r>
-      <w:r>
-        <w:rPr>
-          <w:i/>
-          <w:iCs/>
-          <w:szCs w:val="22"/>
-        </w:rPr>
-        <w:t>(Electronic check)</w:t>
-      </w:r>
-      <w:r>
-        <w:rPr>
-          <w:szCs w:val="22"/>
-        </w:rPr>
-        <w:t xml:space="preserve"> </w:t>
-      </w:r>
-      <w:r>
-        <w:rPr>
-          <w:szCs w:val="22"/>
-        </w:rPr>
-        <w:t>is the highest</w:t>
-      </w:r>
-      <w:r>
-        <w:rPr>
-          <w:szCs w:val="22"/>
-        </w:rPr>
-        <w:t xml:space="preserve"> </w:t>
-      </w:r>
-      <w:r>
-        <w:rPr>
-          <w:szCs w:val="22"/>
-        </w:rPr>
-        <w:t>0.</w:t>
-      </w:r>
-      <w:r>
-        <w:rPr>
-          <w:i/>
-          <w:iCs/>
-          <w:szCs w:val="22"/>
-        </w:rPr>
-        <w:t>45</w:t>
-      </w:r>
-      <w:r>
-        <w:rPr>
-          <w:i/>
-          <w:iCs/>
-          <w:szCs w:val="22"/>
-        </w:rPr>
-        <w:t>.</w:t>
-      </w:r>
-      <w:r>
-        <w:rPr>
-          <w:szCs w:val="22"/>
-        </w:rPr>
-        <w:t xml:space="preserve"> </w:t>
-      </w:r>
-      <w:r>
-        <w:rPr>
-          <w:szCs w:val="22"/>
-        </w:rPr>
         <w:t xml:space="preserve">This means that people who </w:t>
       </w:r>
       <w:r>
@@ -13403,23 +13359,13 @@
         </w:rPr>
         <w:t xml:space="preserve">use </w:t>
       </w:r>
-      <w:proofErr w:type="spellStart"/>
-      <w:r>
-        <w:rPr>
-          <w:i/>
-          <w:iCs/>
-          <w:szCs w:val="22"/>
-        </w:rPr>
-        <w:t>PaymentMethod</w:t>
-      </w:r>
-      <w:proofErr w:type="spellEnd"/>
-      <w:r>
-        <w:rPr>
-          <w:i/>
-          <w:iCs/>
-          <w:szCs w:val="22"/>
-        </w:rPr>
-        <w:t xml:space="preserve"> (Electronic) </w:t>
+      <w:r>
+        <w:rPr>
+          <w:i/>
+          <w:iCs/>
+          <w:szCs w:val="22"/>
+        </w:rPr>
+        <w:t xml:space="preserve">PaymentMethod (Electronic) </w:t>
       </w:r>
       <w:r>
         <w:rPr>
@@ -13568,43 +13514,7 @@
           <w:iCs/>
           <w:szCs w:val="22"/>
         </w:rPr>
-        <w:t>(</w:t>
-      </w:r>
-      <w:proofErr w:type="spellStart"/>
-      <w:r>
-        <w:rPr>
-          <w:i/>
-          <w:iCs/>
-          <w:szCs w:val="22"/>
-        </w:rPr>
-        <w:t>MonthlyCharges</w:t>
-      </w:r>
-      <w:proofErr w:type="spellEnd"/>
-      <w:r>
-        <w:rPr>
-          <w:i/>
-          <w:iCs/>
-          <w:szCs w:val="22"/>
-        </w:rPr>
-        <w:t xml:space="preserve">, </w:t>
-      </w:r>
-      <w:proofErr w:type="spellStart"/>
-      <w:r>
-        <w:rPr>
-          <w:i/>
-          <w:iCs/>
-          <w:szCs w:val="22"/>
-        </w:rPr>
-        <w:t>TotalCharges</w:t>
-      </w:r>
-      <w:proofErr w:type="spellEnd"/>
-      <w:r>
-        <w:rPr>
-          <w:i/>
-          <w:iCs/>
-          <w:szCs w:val="22"/>
-        </w:rPr>
-        <w:t>, Tenure) Method</w:t>
+        <w:t>(MonthlyCharges, TotalCharges, Tenure) Method</w:t>
       </w:r>
       <w:r>
         <w:rPr>
@@ -13925,35 +13835,7 @@
         <w:rPr>
           <w:lang w:val="en-US"/>
         </w:rPr>
-        <w:t xml:space="preserve"> Range for </w:t>
-      </w:r>
-      <w:proofErr w:type="spellStart"/>
-      <w:r>
-        <w:rPr>
-          <w:lang w:val="en-US"/>
-        </w:rPr>
-        <w:t>TotalCharges</w:t>
-      </w:r>
-      <w:proofErr w:type="spellEnd"/>
-      <w:r>
-        <w:rPr>
-          <w:lang w:val="en-US"/>
-        </w:rPr>
-        <w:t xml:space="preserve">, Tenure and </w:t>
-      </w:r>
-      <w:proofErr w:type="spellStart"/>
-      <w:r>
-        <w:rPr>
-          <w:lang w:val="en-US"/>
-        </w:rPr>
-        <w:t>MonthlyCharges</w:t>
-      </w:r>
-      <w:proofErr w:type="spellEnd"/>
-      <w:r>
-        <w:rPr>
-          <w:lang w:val="en-US"/>
-        </w:rPr>
-        <w:t xml:space="preserve"> variables.</w:t>
+        <w:t xml:space="preserve"> Range for TotalCharges, Tenure and MonthlyCharges variables.</w:t>
       </w:r>
     </w:p>
     <w:p>
@@ -14076,7 +13958,6 @@
         </w:rPr>
         <w:t xml:space="preserve"> in </w:t>
       </w:r>
-      <w:proofErr w:type="spellStart"/>
       <w:r>
         <w:rPr>
           <w:i/>
@@ -14085,7 +13966,6 @@
         </w:rPr>
         <w:t>MonthlyCharges</w:t>
       </w:r>
-      <w:proofErr w:type="spellEnd"/>
       <w:r>
         <w:rPr>
           <w:szCs w:val="22"/>
@@ -14106,7 +13986,6 @@
         </w:rPr>
         <w:t xml:space="preserve">, whereas </w:t>
       </w:r>
-      <w:proofErr w:type="spellStart"/>
       <w:r>
         <w:rPr>
           <w:i/>
@@ -14115,7 +13994,6 @@
         </w:rPr>
         <w:t>TotalCharges</w:t>
       </w:r>
-      <w:proofErr w:type="spellEnd"/>
       <w:r>
         <w:rPr>
           <w:szCs w:val="22"/>
@@ -14269,35 +14147,7 @@
         <w:rPr>
           <w:lang w:val="en-US"/>
         </w:rPr>
-        <w:t xml:space="preserve"> Cluster plot for </w:t>
-      </w:r>
-      <w:proofErr w:type="spellStart"/>
-      <w:r>
-        <w:rPr>
-          <w:lang w:val="en-US"/>
-        </w:rPr>
-        <w:t>TotalCharges</w:t>
-      </w:r>
-      <w:proofErr w:type="spellEnd"/>
-      <w:r>
-        <w:rPr>
-          <w:lang w:val="en-US"/>
-        </w:rPr>
-        <w:t xml:space="preserve">, Tenure and </w:t>
-      </w:r>
-      <w:proofErr w:type="spellStart"/>
-      <w:r>
-        <w:rPr>
-          <w:lang w:val="en-US"/>
-        </w:rPr>
-        <w:t>MonthlyCharges</w:t>
-      </w:r>
-      <w:proofErr w:type="spellEnd"/>
-      <w:r>
-        <w:rPr>
-          <w:lang w:val="en-US"/>
-        </w:rPr>
-        <w:t xml:space="preserve"> variables.</w:t>
+        <w:t xml:space="preserve"> Cluster plot for TotalCharges, Tenure and MonthlyCharges variables.</w:t>
       </w:r>
     </w:p>
     <w:p>
@@ -14365,21 +14215,7 @@
         <w:rPr>
           <w:lang w:val="en-US"/>
         </w:rPr>
-        <w:t xml:space="preserve"> Variable Selection Table from Variable Selection node showing selected variable </w:t>
-      </w:r>
-      <w:proofErr w:type="spellStart"/>
-      <w:r>
-        <w:rPr>
-          <w:lang w:val="en-US"/>
-        </w:rPr>
-        <w:t>TotalCharges</w:t>
-      </w:r>
-      <w:proofErr w:type="spellEnd"/>
-      <w:r>
-        <w:rPr>
-          <w:lang w:val="en-US"/>
-        </w:rPr>
-        <w:t>.</w:t>
+        <w:t xml:space="preserve"> Variable Selection Table from Variable Selection node showing selected variable TotalCharges.</w:t>
       </w:r>
     </w:p>
     <w:p>
@@ -14407,334 +14243,136 @@
           <w:iCs/>
           <w:szCs w:val="22"/>
         </w:rPr>
-        <w:t xml:space="preserve">Churn, Contract, Dependents, Gender, </w:t>
-      </w:r>
-      <w:proofErr w:type="spellStart"/>
-      <w:r>
-        <w:rPr>
-          <w:i/>
-          <w:iCs/>
-          <w:szCs w:val="22"/>
-        </w:rPr>
-        <w:t>InternetService</w:t>
-      </w:r>
-      <w:proofErr w:type="spellEnd"/>
-      <w:r>
-        <w:rPr>
-          <w:i/>
-          <w:iCs/>
+        <w:t xml:space="preserve">Churn, Contract, Dependents, Gender, InternetService, MultiplLines, PaperlessBilling, Partner, PaymentMethod, PhoneService, STD_TotalCharges, SeniorCitizen, StreamingMovies, StreamingTV, and TechSupport </w:t>
+      </w:r>
+      <w:r>
+        <w:rPr>
+          <w:szCs w:val="22"/>
+        </w:rPr>
+        <w:t>variables</w:t>
+      </w:r>
+      <w:r>
+        <w:rPr>
+          <w:i/>
+          <w:iCs/>
+          <w:szCs w:val="22"/>
+        </w:rPr>
+        <w:t xml:space="preserve">. </w:t>
+      </w:r>
+      <w:r>
+        <w:rPr>
+          <w:szCs w:val="22"/>
+        </w:rPr>
+        <w:t>We have dropped two variables</w:t>
+      </w:r>
+      <w:r>
+        <w:rPr>
+          <w:i/>
+          <w:iCs/>
+          <w:szCs w:val="22"/>
+        </w:rPr>
+        <w:t xml:space="preserve"> Tenure </w:t>
+      </w:r>
+      <w:r>
+        <w:rPr>
+          <w:szCs w:val="22"/>
+        </w:rPr>
+        <w:t>and</w:t>
+      </w:r>
+      <w:r>
+        <w:rPr>
+          <w:i/>
+          <w:iCs/>
+          <w:szCs w:val="22"/>
+        </w:rPr>
+        <w:t xml:space="preserve"> MonthlyCharges </w:t>
+      </w:r>
+      <w:r>
+        <w:rPr>
+          <w:szCs w:val="22"/>
+        </w:rPr>
+        <w:t>from our analysis</w:t>
+      </w:r>
+      <w:r>
+        <w:rPr>
+          <w:i/>
+          <w:iCs/>
+          <w:szCs w:val="22"/>
+        </w:rPr>
+        <w:t xml:space="preserve">. </w:t>
+      </w:r>
+      <w:r>
+        <w:rPr>
+          <w:szCs w:val="22"/>
+        </w:rPr>
+        <w:t xml:space="preserve">In the </w:t>
+      </w:r>
+      <w:r>
+        <w:rPr>
+          <w:i/>
+          <w:iCs/>
+          <w:szCs w:val="22"/>
+        </w:rPr>
+        <w:t>Variable Clustering</w:t>
+      </w:r>
+      <w:r>
+        <w:rPr>
+          <w:szCs w:val="22"/>
+        </w:rPr>
+        <w:t xml:space="preserve"> </w:t>
+      </w:r>
+      <w:r>
+        <w:rPr>
+          <w:szCs w:val="22"/>
+        </w:rPr>
+        <w:t>node,</w:t>
+      </w:r>
+      <w:r>
+        <w:rPr>
+          <w:szCs w:val="22"/>
+        </w:rPr>
+        <w:t xml:space="preserve"> </w:t>
+      </w:r>
+      <w:r>
+        <w:rPr>
+          <w:szCs w:val="22"/>
+        </w:rPr>
+        <w:t xml:space="preserve">we can see in the </w:t>
+      </w:r>
+      <w:r>
+        <w:rPr>
+          <w:i/>
+          <w:iCs/>
+          <w:szCs w:val="22"/>
+        </w:rPr>
+        <w:t>Cluster plot</w:t>
+      </w:r>
+      <w:r>
+        <w:rPr>
           <w:szCs w:val="22"/>
         </w:rPr>
         <w:t xml:space="preserve">, </w:t>
       </w:r>
-      <w:proofErr w:type="spellStart"/>
-      <w:r>
-        <w:rPr>
-          <w:i/>
-          <w:iCs/>
-          <w:szCs w:val="22"/>
-        </w:rPr>
-        <w:t>MultiplLines</w:t>
-      </w:r>
-      <w:proofErr w:type="spellEnd"/>
-      <w:r>
-        <w:rPr>
-          <w:i/>
-          <w:iCs/>
-          <w:szCs w:val="22"/>
-        </w:rPr>
-        <w:t xml:space="preserve">, </w:t>
-      </w:r>
-      <w:proofErr w:type="spellStart"/>
-      <w:r>
-        <w:rPr>
-          <w:i/>
-          <w:iCs/>
-          <w:szCs w:val="22"/>
-        </w:rPr>
-        <w:t>PaperlessBilling</w:t>
-      </w:r>
-      <w:proofErr w:type="spellEnd"/>
-      <w:r>
-        <w:rPr>
-          <w:i/>
-          <w:iCs/>
-          <w:szCs w:val="22"/>
-        </w:rPr>
-        <w:t xml:space="preserve">, Partner, </w:t>
-      </w:r>
-      <w:proofErr w:type="spellStart"/>
-      <w:r>
-        <w:rPr>
-          <w:i/>
-          <w:iCs/>
-          <w:szCs w:val="22"/>
-        </w:rPr>
-        <w:t>PaymentMethod</w:t>
-      </w:r>
-      <w:proofErr w:type="spellEnd"/>
-      <w:r>
-        <w:rPr>
-          <w:i/>
-          <w:iCs/>
-          <w:szCs w:val="22"/>
-        </w:rPr>
-        <w:t xml:space="preserve">, </w:t>
-      </w:r>
-      <w:proofErr w:type="spellStart"/>
-      <w:r>
-        <w:rPr>
-          <w:i/>
-          <w:iCs/>
-          <w:szCs w:val="22"/>
-        </w:rPr>
-        <w:t>PhoneService</w:t>
-      </w:r>
-      <w:proofErr w:type="spellEnd"/>
-      <w:r>
-        <w:rPr>
-          <w:i/>
-          <w:iCs/>
-          <w:szCs w:val="22"/>
-        </w:rPr>
-        <w:t xml:space="preserve">, </w:t>
-      </w:r>
-      <w:proofErr w:type="spellStart"/>
-      <w:r>
-        <w:rPr>
-          <w:i/>
-          <w:iCs/>
-          <w:szCs w:val="22"/>
-        </w:rPr>
-        <w:t>STD_TotalCharges</w:t>
-      </w:r>
-      <w:proofErr w:type="spellEnd"/>
-      <w:r>
-        <w:rPr>
-          <w:i/>
-          <w:iCs/>
-          <w:szCs w:val="22"/>
-        </w:rPr>
-        <w:t xml:space="preserve">, </w:t>
-      </w:r>
-      <w:proofErr w:type="spellStart"/>
-      <w:r>
-        <w:rPr>
-          <w:i/>
-          <w:iCs/>
-          <w:szCs w:val="22"/>
-        </w:rPr>
-        <w:t>SeniorCitizen</w:t>
-      </w:r>
-      <w:proofErr w:type="spellEnd"/>
-      <w:r>
-        <w:rPr>
-          <w:i/>
-          <w:iCs/>
-          <w:szCs w:val="22"/>
-        </w:rPr>
-        <w:t xml:space="preserve">, </w:t>
-      </w:r>
-      <w:proofErr w:type="spellStart"/>
-      <w:r>
-        <w:rPr>
-          <w:i/>
-          <w:iCs/>
-          <w:szCs w:val="22"/>
-        </w:rPr>
-        <w:t>StreamingMovies</w:t>
-      </w:r>
-      <w:proofErr w:type="spellEnd"/>
-      <w:r>
-        <w:rPr>
-          <w:i/>
-          <w:iCs/>
-          <w:szCs w:val="22"/>
-        </w:rPr>
-        <w:t xml:space="preserve">, </w:t>
-      </w:r>
-      <w:proofErr w:type="spellStart"/>
-      <w:r>
-        <w:rPr>
-          <w:i/>
-          <w:iCs/>
-          <w:szCs w:val="22"/>
-        </w:rPr>
-        <w:t>StreamingTV</w:t>
-      </w:r>
-      <w:proofErr w:type="spellEnd"/>
-      <w:r>
-        <w:rPr>
-          <w:i/>
-          <w:iCs/>
-          <w:szCs w:val="22"/>
-        </w:rPr>
-        <w:t xml:space="preserve">, and </w:t>
-      </w:r>
-      <w:proofErr w:type="spellStart"/>
-      <w:r>
-        <w:rPr>
-          <w:i/>
-          <w:iCs/>
-          <w:szCs w:val="22"/>
-        </w:rPr>
-        <w:t>TechSupport</w:t>
-      </w:r>
-      <w:proofErr w:type="spellEnd"/>
-      <w:r>
-        <w:rPr>
-          <w:i/>
-          <w:iCs/>
+      <w:r>
+        <w:rPr>
+          <w:szCs w:val="22"/>
+        </w:rPr>
+        <w:t>and</w:t>
+      </w:r>
+      <w:r>
+        <w:rPr>
+          <w:szCs w:val="22"/>
+        </w:rPr>
+        <w:t xml:space="preserve"> the</w:t>
+      </w:r>
+      <w:r>
+        <w:rPr>
           <w:szCs w:val="22"/>
         </w:rPr>
         <w:t xml:space="preserve"> </w:t>
       </w:r>
       <w:r>
         <w:rPr>
-          <w:szCs w:val="22"/>
-        </w:rPr>
-        <w:t>variables</w:t>
-      </w:r>
-      <w:r>
-        <w:rPr>
-          <w:i/>
-          <w:iCs/>
-          <w:szCs w:val="22"/>
-        </w:rPr>
-        <w:t xml:space="preserve">. </w:t>
-      </w:r>
-      <w:r>
-        <w:rPr>
-          <w:szCs w:val="22"/>
-        </w:rPr>
-        <w:t>We have dropped two variables</w:t>
-      </w:r>
-      <w:r>
-        <w:rPr>
-          <w:i/>
-          <w:iCs/>
-          <w:szCs w:val="22"/>
-        </w:rPr>
-        <w:t xml:space="preserve"> Tenure </w:t>
-      </w:r>
-      <w:r>
-        <w:rPr>
-          <w:szCs w:val="22"/>
-        </w:rPr>
-        <w:t>and</w:t>
-      </w:r>
-      <w:r>
-        <w:rPr>
-          <w:i/>
-          <w:iCs/>
-          <w:szCs w:val="22"/>
-        </w:rPr>
-        <w:t xml:space="preserve"> </w:t>
-      </w:r>
-      <w:proofErr w:type="spellStart"/>
-      <w:r>
-        <w:rPr>
-          <w:i/>
-          <w:iCs/>
-          <w:szCs w:val="22"/>
-        </w:rPr>
-        <w:t>MonthlyCharges</w:t>
-      </w:r>
-      <w:proofErr w:type="spellEnd"/>
-      <w:r>
-        <w:rPr>
-          <w:i/>
-          <w:iCs/>
-          <w:szCs w:val="22"/>
-        </w:rPr>
-        <w:t xml:space="preserve"> </w:t>
-      </w:r>
-      <w:r>
-        <w:rPr>
-          <w:szCs w:val="22"/>
-        </w:rPr>
-        <w:t>from our analysis</w:t>
-      </w:r>
-      <w:r>
-        <w:rPr>
-          <w:i/>
-          <w:iCs/>
-          <w:szCs w:val="22"/>
-        </w:rPr>
-        <w:t xml:space="preserve">. </w:t>
-      </w:r>
-      <w:r>
-        <w:rPr>
-          <w:szCs w:val="22"/>
-        </w:rPr>
-        <w:t xml:space="preserve">In the </w:t>
-      </w:r>
-      <w:r>
-        <w:rPr>
-          <w:i/>
-          <w:iCs/>
-          <w:szCs w:val="22"/>
-        </w:rPr>
-        <w:t>Variable Clustering</w:t>
-      </w:r>
-      <w:r>
-        <w:rPr>
-          <w:szCs w:val="22"/>
-        </w:rPr>
-        <w:t xml:space="preserve"> </w:t>
-      </w:r>
-      <w:r>
-        <w:rPr>
-          <w:szCs w:val="22"/>
-        </w:rPr>
-        <w:t>node,</w:t>
-      </w:r>
-      <w:r>
-        <w:rPr>
-          <w:szCs w:val="22"/>
-        </w:rPr>
-        <w:t xml:space="preserve"> </w:t>
-      </w:r>
-      <w:r>
-        <w:rPr>
-          <w:szCs w:val="22"/>
-        </w:rPr>
-        <w:t xml:space="preserve">we can see in the </w:t>
-      </w:r>
-      <w:r>
-        <w:rPr>
-          <w:i/>
-          <w:iCs/>
-          <w:szCs w:val="22"/>
-        </w:rPr>
-        <w:t>Cluster plot</w:t>
-      </w:r>
-      <w:r>
-        <w:rPr>
-          <w:szCs w:val="22"/>
-        </w:rPr>
-        <w:t xml:space="preserve">, </w:t>
-      </w:r>
-      <w:r>
-        <w:rPr>
-          <w:szCs w:val="22"/>
-        </w:rPr>
-        <w:t>and</w:t>
-      </w:r>
-      <w:r>
-        <w:rPr>
-          <w:szCs w:val="22"/>
-        </w:rPr>
-        <w:t xml:space="preserve"> the</w:t>
-      </w:r>
-      <w:r>
-        <w:rPr>
-          <w:szCs w:val="22"/>
-        </w:rPr>
-        <w:t xml:space="preserve"> </w:t>
-      </w:r>
-      <w:r>
-        <w:rPr>
           <w:i/>
           <w:iCs/>
           <w:szCs w:val="22"/>
@@ -14769,7 +14407,34 @@
         </w:rPr>
         <w:t xml:space="preserve">that the </w:t>
       </w:r>
-      <w:proofErr w:type="spellStart"/>
+      <w:r>
+        <w:rPr>
+          <w:i/>
+          <w:iCs/>
+          <w:szCs w:val="22"/>
+        </w:rPr>
+        <w:t>TotalCharges, MonthlyCharges,</w:t>
+      </w:r>
+      <w:r>
+        <w:rPr>
+          <w:szCs w:val="22"/>
+        </w:rPr>
+        <w:t xml:space="preserve"> and </w:t>
+      </w:r>
+      <w:r>
+        <w:rPr>
+          <w:i/>
+          <w:iCs/>
+          <w:szCs w:val="22"/>
+        </w:rPr>
+        <w:t>Tenure</w:t>
+      </w:r>
+      <w:r>
+        <w:rPr>
+          <w:szCs w:val="22"/>
+        </w:rPr>
+        <w:t xml:space="preserve"> share similarity (high correlation). So, these variables are represented by a single variable </w:t>
+      </w:r>
       <w:r>
         <w:rPr>
           <w:i/>
@@ -14778,63 +14443,6 @@
         </w:rPr>
         <w:t>TotalCharges</w:t>
       </w:r>
-      <w:proofErr w:type="spellEnd"/>
-      <w:r>
-        <w:rPr>
-          <w:i/>
-          <w:iCs/>
-          <w:szCs w:val="22"/>
-        </w:rPr>
-        <w:t xml:space="preserve">, </w:t>
-      </w:r>
-      <w:proofErr w:type="spellStart"/>
-      <w:r>
-        <w:rPr>
-          <w:i/>
-          <w:iCs/>
-          <w:szCs w:val="22"/>
-        </w:rPr>
-        <w:t>MonthlyCharges</w:t>
-      </w:r>
-      <w:proofErr w:type="spellEnd"/>
-      <w:r>
-        <w:rPr>
-          <w:i/>
-          <w:iCs/>
-          <w:szCs w:val="22"/>
-        </w:rPr>
-        <w:t>,</w:t>
-      </w:r>
-      <w:r>
-        <w:rPr>
-          <w:szCs w:val="22"/>
-        </w:rPr>
-        <w:t xml:space="preserve"> and </w:t>
-      </w:r>
-      <w:r>
-        <w:rPr>
-          <w:i/>
-          <w:iCs/>
-          <w:szCs w:val="22"/>
-        </w:rPr>
-        <w:t>Tenure</w:t>
-      </w:r>
-      <w:r>
-        <w:rPr>
-          <w:szCs w:val="22"/>
-        </w:rPr>
-        <w:t xml:space="preserve"> share similarity (high correlation). So, these variables are represented by a single variable </w:t>
-      </w:r>
-      <w:proofErr w:type="spellStart"/>
-      <w:r>
-        <w:rPr>
-          <w:i/>
-          <w:iCs/>
-          <w:szCs w:val="22"/>
-        </w:rPr>
-        <w:t>TotalCharges</w:t>
-      </w:r>
-      <w:proofErr w:type="spellEnd"/>
       <w:r>
         <w:rPr>
           <w:szCs w:val="22"/>
@@ -15095,14 +14703,12 @@
       <w:r>
         <w:t xml:space="preserve"> </w:t>
       </w:r>
-      <w:proofErr w:type="gramStart"/>
       <w:r>
         <w:t>S</w:t>
       </w:r>
       <w:r>
         <w:t>core</w:t>
       </w:r>
-      <w:proofErr w:type="gramEnd"/>
       <w:r>
         <w:t xml:space="preserve"> Rankings Overlay: Churn </w:t>
       </w:r>
@@ -15788,7 +15394,6 @@
         </w:rPr>
         <w:t xml:space="preserve">represents </w:t>
       </w:r>
-      <w:proofErr w:type="spellStart"/>
       <w:r>
         <w:rPr>
           <w:i/>
@@ -15801,14 +15406,7 @@
         <w:rPr>
           <w:szCs w:val="22"/>
         </w:rPr>
-        <w:t>_OPTIC</w:t>
-      </w:r>
-      <w:proofErr w:type="spellEnd"/>
-      <w:r>
-        <w:rPr>
-          <w:szCs w:val="22"/>
-        </w:rPr>
-        <w:t xml:space="preserve"> which has an </w:t>
+        <w:t xml:space="preserve">_OPTIC which has an </w:t>
       </w:r>
       <w:r>
         <w:rPr>
@@ -15850,7 +15448,6 @@
         </w:rPr>
         <w:t xml:space="preserve"> this means that if a customer opts for </w:t>
       </w:r>
-      <w:proofErr w:type="spellStart"/>
       <w:r>
         <w:rPr>
           <w:i/>
@@ -15859,7 +15456,6 @@
         </w:rPr>
         <w:t>InternetServiceFIBER_OPTIC</w:t>
       </w:r>
-      <w:proofErr w:type="spellEnd"/>
       <w:r>
         <w:rPr>
           <w:szCs w:val="22"/>
@@ -15920,52 +15516,14 @@
         </w:rPr>
         <w:t xml:space="preserve"> as </w:t>
       </w:r>
-      <w:proofErr w:type="spellStart"/>
-      <w:r>
-        <w:rPr>
-          <w:i/>
-          <w:iCs/>
-          <w:szCs w:val="22"/>
-        </w:rPr>
-        <w:t>InternetServiceFIBER_OPTIC</w:t>
-      </w:r>
-      <w:proofErr w:type="spellEnd"/>
-      <w:r>
-        <w:rPr>
-          <w:i/>
-          <w:iCs/>
-          <w:szCs w:val="22"/>
-        </w:rPr>
-        <w:t xml:space="preserve">, </w:t>
-      </w:r>
-      <w:proofErr w:type="spellStart"/>
-      <w:r>
-        <w:rPr>
-          <w:i/>
-          <w:iCs/>
-          <w:szCs w:val="22"/>
-        </w:rPr>
-        <w:t>ContractMONTH_TO_MONTH</w:t>
-      </w:r>
-      <w:proofErr w:type="spellEnd"/>
-      <w:r>
-        <w:rPr>
-          <w:i/>
-          <w:iCs/>
-          <w:szCs w:val="22"/>
-        </w:rPr>
-        <w:t xml:space="preserve">, </w:t>
-      </w:r>
-      <w:proofErr w:type="spellStart"/>
-      <w:r>
-        <w:rPr>
-          <w:i/>
-          <w:iCs/>
-          <w:szCs w:val="22"/>
-        </w:rPr>
-        <w:t>PaymentELECTRONIC_CHECK</w:t>
-      </w:r>
-      <w:proofErr w:type="spellEnd"/>
+      <w:r>
+        <w:rPr>
+          <w:i/>
+          <w:iCs/>
+          <w:szCs w:val="22"/>
+        </w:rPr>
+        <w:t>InternetServiceFIBER_OPTIC, ContractMONTH_TO_MONTH, PaymentELECTRONIC_CHECK</w:t>
+      </w:r>
       <w:r>
         <w:rPr>
           <w:i/>
@@ -16246,14 +15804,27 @@
         <w:lastRenderedPageBreak/>
         <w:t xml:space="preserve">Table </w:t>
       </w:r>
-      <w:fldSimple w:instr=" SEQ Table \* ARABIC ">
-        <w:r>
-          <w:rPr>
-            <w:noProof/>
-          </w:rPr>
-          <w:t>1</w:t>
-        </w:r>
-      </w:fldSimple>
+      <w:r>
+        <w:fldChar w:fldCharType="begin"/>
+      </w:r>
+      <w:r>
+        <w:instrText xml:space="preserve"> SEQ Table \* ARABIC </w:instrText>
+      </w:r>
+      <w:r>
+        <w:fldChar w:fldCharType="separate"/>
+      </w:r>
+      <w:r>
+        <w:rPr>
+          <w:noProof/>
+        </w:rPr>
+        <w:t>1</w:t>
+      </w:r>
+      <w:r>
+        <w:rPr>
+          <w:noProof/>
+        </w:rPr>
+        <w:fldChar w:fldCharType="end"/>
+      </w:r>
       <w:r>
         <w:rPr>
           <w:lang w:val="en-US"/>
@@ -17177,23 +16748,13 @@
         </w:rPr>
         <w:t xml:space="preserve">and </w:t>
       </w:r>
-      <w:proofErr w:type="spellStart"/>
-      <w:r>
-        <w:rPr>
-          <w:i/>
-          <w:iCs/>
-          <w:szCs w:val="22"/>
-        </w:rPr>
-        <w:t>Treemap</w:t>
-      </w:r>
-      <w:proofErr w:type="spellEnd"/>
-      <w:r>
-        <w:rPr>
-          <w:i/>
-          <w:iCs/>
-          <w:szCs w:val="22"/>
-        </w:rPr>
-        <w:t xml:space="preserve"> </w:t>
+      <w:r>
+        <w:rPr>
+          <w:i/>
+          <w:iCs/>
+          <w:szCs w:val="22"/>
+        </w:rPr>
+        <w:t xml:space="preserve">Treemap </w:t>
       </w:r>
       <w:r>
         <w:rPr>
@@ -17272,16 +16833,11 @@
       <w:r>
         <w:t xml:space="preserve"> </w:t>
       </w:r>
-      <w:proofErr w:type="gramStart"/>
       <w:r>
         <w:t>S</w:t>
       </w:r>
       <w:r>
-        <w:t>core</w:t>
-      </w:r>
-      <w:proofErr w:type="gramEnd"/>
-      <w:r>
-        <w:t xml:space="preserve"> Rankings Overlay: Churn </w:t>
+        <w:t xml:space="preserve">core Rankings Overlay: Churn </w:t>
       </w:r>
       <w:r>
         <w:t xml:space="preserve">plot </w:t>
@@ -17891,7 +17447,6 @@
         </w:rPr>
         <w:t xml:space="preserve"> The </w:t>
       </w:r>
-      <w:proofErr w:type="spellStart"/>
       <w:r>
         <w:rPr>
           <w:i/>
@@ -17900,7 +17455,6 @@
         </w:rPr>
         <w:t>Treemap</w:t>
       </w:r>
-      <w:proofErr w:type="spellEnd"/>
       <w:r>
         <w:rPr>
           <w:szCs w:val="22"/>
@@ -17946,14 +17500,27 @@
       <w:r>
         <w:t xml:space="preserve">Table </w:t>
       </w:r>
-      <w:fldSimple w:instr=" SEQ Table \* ARABIC ">
-        <w:r>
-          <w:rPr>
-            <w:noProof/>
-          </w:rPr>
-          <w:t>2</w:t>
-        </w:r>
-      </w:fldSimple>
+      <w:r>
+        <w:fldChar w:fldCharType="begin"/>
+      </w:r>
+      <w:r>
+        <w:instrText xml:space="preserve"> SEQ Table \* ARABIC </w:instrText>
+      </w:r>
+      <w:r>
+        <w:fldChar w:fldCharType="separate"/>
+      </w:r>
+      <w:r>
+        <w:rPr>
+          <w:noProof/>
+        </w:rPr>
+        <w:t>2</w:t>
+      </w:r>
+      <w:r>
+        <w:rPr>
+          <w:noProof/>
+        </w:rPr>
+        <w:fldChar w:fldCharType="end"/>
+      </w:r>
       <w:r>
         <w:rPr>
           <w:lang w:val="en-US"/>
@@ -18846,16 +18413,11 @@
       <w:r>
         <w:t xml:space="preserve"> </w:t>
       </w:r>
-      <w:proofErr w:type="gramStart"/>
       <w:r>
         <w:t>S</w:t>
       </w:r>
       <w:r>
-        <w:t>core</w:t>
-      </w:r>
-      <w:proofErr w:type="gramEnd"/>
-      <w:r>
-        <w:t xml:space="preserve"> Rankings Overlay: Churn </w:t>
+        <w:t xml:space="preserve">core Rankings Overlay: Churn </w:t>
       </w:r>
       <w:r>
         <w:t xml:space="preserve">plot </w:t>
@@ -19416,14 +18978,27 @@
       <w:r>
         <w:t xml:space="preserve">Table </w:t>
       </w:r>
-      <w:fldSimple w:instr=" SEQ Table \* ARABIC ">
-        <w:r>
-          <w:rPr>
-            <w:noProof/>
-          </w:rPr>
-          <w:t>3</w:t>
-        </w:r>
-      </w:fldSimple>
+      <w:r>
+        <w:fldChar w:fldCharType="begin"/>
+      </w:r>
+      <w:r>
+        <w:instrText xml:space="preserve"> SEQ Table \* ARABIC </w:instrText>
+      </w:r>
+      <w:r>
+        <w:fldChar w:fldCharType="separate"/>
+      </w:r>
+      <w:r>
+        <w:rPr>
+          <w:noProof/>
+        </w:rPr>
+        <w:t>3</w:t>
+      </w:r>
+      <w:r>
+        <w:rPr>
+          <w:noProof/>
+        </w:rPr>
+        <w:fldChar w:fldCharType="end"/>
+      </w:r>
       <w:r>
         <w:rPr>
           <w:lang w:val="en-US"/>
@@ -20260,14 +19835,27 @@
       <w:r>
         <w:t xml:space="preserve">Table </w:t>
       </w:r>
-      <w:fldSimple w:instr=" SEQ Table \* ARABIC ">
-        <w:r>
-          <w:rPr>
-            <w:noProof/>
-          </w:rPr>
-          <w:t>4</w:t>
-        </w:r>
-      </w:fldSimple>
+      <w:r>
+        <w:fldChar w:fldCharType="begin"/>
+      </w:r>
+      <w:r>
+        <w:instrText xml:space="preserve"> SEQ Table \* ARABIC </w:instrText>
+      </w:r>
+      <w:r>
+        <w:fldChar w:fldCharType="separate"/>
+      </w:r>
+      <w:r>
+        <w:rPr>
+          <w:noProof/>
+        </w:rPr>
+        <w:t>4</w:t>
+      </w:r>
+      <w:r>
+        <w:rPr>
+          <w:noProof/>
+        </w:rPr>
+        <w:fldChar w:fldCharType="end"/>
+      </w:r>
       <w:r>
         <w:rPr>
           <w:lang w:val="en-US"/>
@@ -21713,21 +21301,7 @@
         <w:rPr>
           <w:lang w:val="en-US"/>
         </w:rPr>
-        <w:t xml:space="preserve"> </w:t>
-      </w:r>
-      <w:proofErr w:type="gramStart"/>
-      <w:r>
-        <w:rPr>
-          <w:lang w:val="en-US"/>
-        </w:rPr>
-        <w:t>Score</w:t>
-      </w:r>
-      <w:proofErr w:type="gramEnd"/>
-      <w:r>
-        <w:rPr>
-          <w:lang w:val="en-US"/>
-        </w:rPr>
-        <w:t xml:space="preserve"> Rankings Overlay: Churn plot showing cumulative lift vs depth.</w:t>
+        <w:t xml:space="preserve"> Score Rankings Overlay: Churn plot showing cumulative lift vs depth.</w:t>
       </w:r>
     </w:p>
     <w:p>
@@ -22490,23 +22064,7 @@
           <w:i/>
           <w:iCs/>
         </w:rPr>
-        <w:t>(</w:t>
-      </w:r>
-      <w:proofErr w:type="spellStart"/>
-      <w:r>
-        <w:rPr>
-          <w:i/>
-          <w:iCs/>
-        </w:rPr>
-        <w:t>Plaksij</w:t>
-      </w:r>
-      <w:proofErr w:type="spellEnd"/>
-      <w:r>
-        <w:rPr>
-          <w:i/>
-          <w:iCs/>
-        </w:rPr>
-        <w:t>, 2021)</w:t>
+        <w:t>(Plaksij, 2021)</w:t>
       </w:r>
       <w:r>
         <w:rPr>
@@ -22846,7 +22404,6 @@
         </w:rPr>
         <w:t xml:space="preserve">Also, company can target these customers for cold calling to offer benefits. The target should be to upgrade their internet service from DSL to </w:t>
       </w:r>
-      <w:proofErr w:type="spellStart"/>
       <w:r>
         <w:rPr>
           <w:szCs w:val="22"/>
@@ -22857,14 +22414,7 @@
         <w:rPr>
           <w:szCs w:val="22"/>
         </w:rPr>
-        <w:t>iber</w:t>
-      </w:r>
-      <w:proofErr w:type="spellEnd"/>
-      <w:r>
-        <w:rPr>
-          <w:szCs w:val="22"/>
-        </w:rPr>
-        <w:t xml:space="preserve"> optics as they are more likely to </w:t>
+        <w:t xml:space="preserve">iber optics as they are more likely to </w:t>
       </w:r>
       <w:r>
         <w:rPr>
@@ -22882,21 +22432,7 @@
         <w:rPr>
           <w:szCs w:val="22"/>
         </w:rPr>
-        <w:t xml:space="preserve">if they use </w:t>
-      </w:r>
-      <w:proofErr w:type="spellStart"/>
-      <w:r>
-        <w:rPr>
-          <w:szCs w:val="22"/>
-        </w:rPr>
-        <w:t>fiber</w:t>
-      </w:r>
-      <w:proofErr w:type="spellEnd"/>
-      <w:r>
-        <w:rPr>
-          <w:szCs w:val="22"/>
-        </w:rPr>
-        <w:t xml:space="preserve"> optic services.</w:t>
+        <w:t>if they use fiber optic services.</w:t>
       </w:r>
     </w:p>
     <w:p>
@@ -23494,23 +23030,7 @@
           <w:szCs w:val="22"/>
           <w:lang w:val="en-US"/>
         </w:rPr>
-        <w:t xml:space="preserve">Patel, N. (n.d.). 4 Ways to Reduce Churn </w:t>
-      </w:r>
-      <w:proofErr w:type="gramStart"/>
-      <w:r>
-        <w:rPr>
-          <w:szCs w:val="22"/>
-          <w:lang w:val="en-US"/>
-        </w:rPr>
-        <w:t>With</w:t>
-      </w:r>
-      <w:proofErr w:type="gramEnd"/>
-      <w:r>
-        <w:rPr>
-          <w:szCs w:val="22"/>
-          <w:lang w:val="en-US"/>
-        </w:rPr>
-        <w:t xml:space="preserve"> Email Campaigns. Neilpatel.Com. Retrieved October 25, 2021, from </w:t>
+        <w:t xml:space="preserve">Patel, N. (n.d.). 4 Ways to Reduce Churn With Email Campaigns. Neilpatel.Com. Retrieved October 25, 2021, from </w:t>
       </w:r>
       <w:hyperlink r:id="rId75" w:history="1">
         <w:r>
@@ -23535,21 +23055,12 @@
           <w:lang w:val="en-US"/>
         </w:rPr>
       </w:pPr>
-      <w:proofErr w:type="spellStart"/>
       <w:r>
         <w:rPr>
           <w:szCs w:val="22"/>
           <w:lang w:val="en-US"/>
         </w:rPr>
-        <w:t>Plaksij</w:t>
-      </w:r>
-      <w:proofErr w:type="spellEnd"/>
-      <w:r>
-        <w:rPr>
-          <w:szCs w:val="22"/>
-          <w:lang w:val="en-US"/>
-        </w:rPr>
-        <w:t>, Z. (2021, May 4). Customer Churn: 12 Strategies to Stop Churn Right Now! Https://Www.Superoffice.Com/. Retrieved October 25, 2021, from https://www.superoffice.com/blog/reduce-customer-churn/</w:t>
+        <w:t>Plaksij, Z. (2021, May 4). Customer Churn: 12 Strategies to Stop Churn Right Now! Https://Www.Superoffice.Com/. Retrieved October 25, 2021, from https://www.superoffice.com/blog/reduce-customer-churn/</w:t>
       </w:r>
     </w:p>
     <w:p>
